--- a/ExcelMacroAdd/Template/Паспорт_напольные_А4.docx
+++ b/ExcelMacroAdd/Template/Паспорт_напольные_А4.docx
@@ -581,6 +581,15 @@
           <w:rFonts w:ascii="Calibri" w:eastAsiaTheme="minorHAnsi" w:hAnsi="Calibri" w:cs="Arial"/>
           <w:lang w:eastAsia="en-US"/>
         </w:rPr>
+        <w:t xml:space="preserve"> А</w:t>
+      </w:r>
+      <w:bookmarkStart w:id="1" w:name="_GoBack"/>
+      <w:bookmarkEnd w:id="1"/>
+      <w:r>
+        <w:rPr>
+          <w:rFonts w:ascii="Calibri" w:eastAsiaTheme="minorHAnsi" w:hAnsi="Calibri" w:cs="Arial"/>
+          <w:lang w:eastAsia="en-US"/>
+        </w:rPr>
         <w:t>.</w:t>
       </w:r>
     </w:p>
@@ -2157,15 +2166,7 @@
         <w:rPr>
           <w:rFonts w:asciiTheme="minorHAnsi" w:hAnsiTheme="minorHAnsi" w:cstheme="minorHAnsi"/>
         </w:rPr>
-        <w:t>Демонтаж заказчиком вышедшей из строя части оборудования для доставки в гарантийный ремонт не влечет за собой прекращения гарантийных обязательств Изготовител</w:t>
-      </w:r>
-      <w:bookmarkStart w:id="1" w:name="_GoBack"/>
-      <w:bookmarkEnd w:id="1"/>
-      <w:r>
-        <w:rPr>
-          <w:rFonts w:asciiTheme="minorHAnsi" w:hAnsiTheme="minorHAnsi" w:cstheme="minorHAnsi"/>
-        </w:rPr>
-        <w:t>я.</w:t>
+        <w:t>Демонтаж заказчиком вышедшей из строя части оборудования для доставки в гарантийный ремонт не влечет за собой прекращения гарантийных обязательств Изготовителя.</w:t>
       </w:r>
     </w:p>
     <w:p>
@@ -9734,7 +9735,7 @@
 </file>
 
 <file path=customXml/itemProps1.xml><?xml version="1.0" encoding="utf-8"?>
-<ds:datastoreItem xmlns:ds="http://schemas.openxmlformats.org/officeDocument/2006/customXml" ds:itemID="{FF56B2AA-CC0E-41AD-8680-30033F6E5A07}">
+<ds:datastoreItem xmlns:ds="http://schemas.openxmlformats.org/officeDocument/2006/customXml" ds:itemID="{2CADFC98-5256-4689-B626-5F2D75729D07}">
   <ds:schemaRefs>
     <ds:schemaRef ds:uri="http://schemas.openxmlformats.org/officeDocument/2006/bibliography"/>
   </ds:schemaRefs>

--- a/ExcelMacroAdd/Template/Паспорт_напольные_А4.docx
+++ b/ExcelMacroAdd/Template/Паспорт_напольные_А4.docx
@@ -583,8 +583,6 @@
         </w:rPr>
         <w:t xml:space="preserve"> А</w:t>
       </w:r>
-      <w:bookmarkStart w:id="1" w:name="_GoBack"/>
-      <w:bookmarkEnd w:id="1"/>
       <w:r>
         <w:rPr>
           <w:rFonts w:ascii="Calibri" w:eastAsiaTheme="minorHAnsi" w:hAnsi="Calibri" w:cs="Arial"/>
@@ -636,6 +634,13 @@
           <w:lang w:eastAsia="en-US"/>
         </w:rPr>
         <w:t xml:space="preserve"> – </w:t>
+      </w:r>
+      <w:r>
+        <w:rPr>
+          <w:rFonts w:ascii="Calibri" w:eastAsiaTheme="minorHAnsi" w:hAnsi="Calibri" w:cs="Arial"/>
+          <w:lang w:val="en-US" w:eastAsia="en-US"/>
+        </w:rPr>
+        <w:t>IP</w:t>
       </w:r>
       <w:r>
         <w:rPr>
@@ -2312,8 +2317,16 @@
               <w:rPr>
                 <w:lang w:val="en-US"/>
               </w:rPr>
-              <w:t>1</w:t>
+              <w:t>_</w:t>
             </w:r>
+            <w:r>
+              <w:rPr>
+                <w:lang w:val="en-US"/>
+              </w:rPr>
+              <w:t>_</w:t>
+            </w:r>
+            <w:bookmarkStart w:id="1" w:name="_GoBack"/>
+            <w:bookmarkEnd w:id="1"/>
             <w:r>
               <w:t xml:space="preserve"> г.</w:t>
             </w:r>
@@ -4927,7 +4940,7 @@
           <w:rPr>
             <w:noProof/>
           </w:rPr>
-          <w:t>4</w:t>
+          <w:t>2</w:t>
         </w:r>
         <w:r>
           <w:fldChar w:fldCharType="end"/>
@@ -9735,7 +9748,7 @@
 </file>
 
 <file path=customXml/itemProps1.xml><?xml version="1.0" encoding="utf-8"?>
-<ds:datastoreItem xmlns:ds="http://schemas.openxmlformats.org/officeDocument/2006/customXml" ds:itemID="{2CADFC98-5256-4689-B626-5F2D75729D07}">
+<ds:datastoreItem xmlns:ds="http://schemas.openxmlformats.org/officeDocument/2006/customXml" ds:itemID="{ABBE8E70-EECF-4146-B7D5-7A6CD718ECB4}">
   <ds:schemaRefs>
     <ds:schemaRef ds:uri="http://schemas.openxmlformats.org/officeDocument/2006/bibliography"/>
   </ds:schemaRefs>
